--- a/documentação/WEBSITE.docx
+++ b/documentação/WEBSITE.docx
@@ -145,10 +145,7 @@
         <w:t xml:space="preserve"> Silva, Gustavo Souza</w:t>
       </w:r>
     </w:p>
-    <w:p>
-      <w:bookmarkStart w:id="0" w:name="_GoBack"/>
-      <w:bookmarkEnd w:id="0"/>
-    </w:p>
+    <w:p/>
     <w:p>
       <w:pPr>
         <w:pStyle w:val="Ttulo"/>
@@ -840,6 +837,133 @@
           <w:szCs w:val="28"/>
         </w:rPr>
         <w:t>de forma facilitada com poucos cliques.</w:t>
+      </w:r>
+    </w:p>
+    <w:p>
+      <w:pPr>
+        <w:jc w:val="both"/>
+        <w:rPr>
+          <w:rFonts w:ascii="Arial" w:hAnsi="Arial" w:cs="Arial"/>
+          <w:sz w:val="28"/>
+          <w:szCs w:val="28"/>
+        </w:rPr>
+      </w:pPr>
+      <w:r>
+        <w:rPr>
+          <w:rFonts w:ascii="Arial" w:hAnsi="Arial" w:cs="Arial"/>
+          <w:sz w:val="28"/>
+          <w:szCs w:val="28"/>
+        </w:rPr>
+        <w:t>]</w:t>
+      </w:r>
+    </w:p>
+    <w:p>
+      <w:pPr>
+        <w:jc w:val="both"/>
+        <w:rPr>
+          <w:rFonts w:ascii="Arial" w:hAnsi="Arial" w:cs="Arial"/>
+          <w:sz w:val="28"/>
+          <w:szCs w:val="28"/>
+        </w:rPr>
+      </w:pPr>
+      <w:r>
+        <w:rPr>
+          <w:rFonts w:ascii="Arial" w:hAnsi="Arial" w:cs="Arial"/>
+          <w:sz w:val="28"/>
+          <w:szCs w:val="28"/>
+        </w:rPr>
+        <w:t>111317</w:t>
+      </w:r>
+    </w:p>
+    <w:p>
+      <w:pPr>
+        <w:jc w:val="both"/>
+        <w:rPr>
+          <w:rFonts w:ascii="Arial" w:hAnsi="Arial" w:cs="Arial"/>
+          <w:sz w:val="28"/>
+          <w:szCs w:val="28"/>
+        </w:rPr>
+      </w:pPr>
+      <w:r>
+        <w:rPr>
+          <w:rFonts w:ascii="Arial" w:hAnsi="Arial" w:cs="Arial"/>
+          <w:sz w:val="28"/>
+          <w:szCs w:val="28"/>
+        </w:rPr>
+        <w:lastRenderedPageBreak/>
+        <w:t>1f5070</w:t>
+      </w:r>
+    </w:p>
+    <w:p>
+      <w:pPr>
+        <w:jc w:val="both"/>
+        <w:rPr>
+          <w:rFonts w:ascii="Arial" w:hAnsi="Arial" w:cs="Arial"/>
+          <w:sz w:val="28"/>
+          <w:szCs w:val="28"/>
+        </w:rPr>
+      </w:pPr>
+      <w:bookmarkStart w:id="0" w:name="_GoBack"/>
+      <w:r>
+        <w:rPr>
+          <w:rFonts w:ascii="Arial" w:hAnsi="Arial" w:cs="Arial"/>
+          <w:sz w:val="28"/>
+          <w:szCs w:val="28"/>
+        </w:rPr>
+        <w:t>F3f4f7</w:t>
+      </w:r>
+    </w:p>
+    <w:bookmarkEnd w:id="0"/>
+    <w:p>
+      <w:pPr>
+        <w:jc w:val="both"/>
+        <w:rPr>
+          <w:rFonts w:ascii="Arial" w:hAnsi="Arial" w:cs="Arial"/>
+          <w:sz w:val="28"/>
+          <w:szCs w:val="28"/>
+        </w:rPr>
+      </w:pPr>
+      <w:r>
+        <w:rPr>
+          <w:rFonts w:ascii="Arial" w:hAnsi="Arial" w:cs="Arial"/>
+          <w:sz w:val="28"/>
+          <w:szCs w:val="28"/>
+        </w:rPr>
+        <w:t>d6e</w:t>
+      </w:r>
+      <w:r>
+        <w:rPr>
+          <w:rFonts w:ascii="Arial" w:hAnsi="Arial" w:cs="Arial"/>
+          <w:sz w:val="28"/>
+          <w:szCs w:val="28"/>
+        </w:rPr>
+        <w:t>0</w:t>
+      </w:r>
+      <w:r>
+        <w:rPr>
+          <w:rFonts w:ascii="Arial" w:hAnsi="Arial" w:cs="Arial"/>
+          <w:sz w:val="28"/>
+          <w:szCs w:val="28"/>
+        </w:rPr>
+        <w:t>ea</w:t>
+      </w:r>
+    </w:p>
+    <w:p>
+      <w:pPr>
+        <w:jc w:val="both"/>
+        <w:rPr>
+          <w:rFonts w:ascii="Arial" w:hAnsi="Arial" w:cs="Arial"/>
+          <w:sz w:val="28"/>
+          <w:szCs w:val="28"/>
+        </w:rPr>
+      </w:pPr>
+      <w:r>
+        <w:rPr>
+          <w:rFonts w:ascii="Arial" w:hAnsi="Arial" w:cs="Arial"/>
+          <w:sz w:val="28"/>
+          <w:szCs w:val="28"/>
+        </w:rPr>
+        <w:t>6fiao7</w:t>
       </w:r>
     </w:p>
     <w:p/>
@@ -2232,23 +2356,6 @@
 </file>
 
 <file path=customXml/item1.xml><?xml version="1.0" encoding="utf-8"?>
-<p:properties xmlns:p="http://schemas.microsoft.com/office/2006/metadata/properties" xmlns:xsi="http://www.w3.org/2001/XMLSchema-instance" xmlns:pc="http://schemas.microsoft.com/office/infopath/2007/PartnerControls">
-  <documentManagement>
-    <_activity xmlns="db1d6352-7c90-4eca-ab43-d8aca1b00abb" xsi:nil="true"/>
-  </documentManagement>
-</p:properties>
-</file>
-
-<file path=customXml/item2.xml><?xml version="1.0" encoding="utf-8"?>
-<?mso-contentType ?>
-<FormTemplates xmlns="http://schemas.microsoft.com/sharepoint/v3/contenttype/forms">
-  <Display>DocumentLibraryForm</Display>
-  <Edit>DocumentLibraryForm</Edit>
-  <New>DocumentLibraryForm</New>
-</FormTemplates>
-</file>
-
-<file path=customXml/item3.xml><?xml version="1.0" encoding="utf-8"?>
 <ct:contentTypeSchema xmlns:ct="http://schemas.microsoft.com/office/2006/metadata/contentType" xmlns:ma="http://schemas.microsoft.com/office/2006/metadata/properties/metaAttributes" ct:_="" ma:_="" ma:contentTypeName="Documento" ma:contentTypeID="0x010100F0DB14DFC37B814DA7F9BECFA58290EA" ma:contentTypeVersion="13" ma:contentTypeDescription="Crie um novo documento." ma:contentTypeScope="" ma:versionID="dd9d4f75d768fdb0011cec96b1dd7bdd">
   <xsd:schema xmlns:xsd="http://www.w3.org/2001/XMLSchema" xmlns:xs="http://www.w3.org/2001/XMLSchema" xmlns:p="http://schemas.microsoft.com/office/2006/metadata/properties" xmlns:ns3="db1d6352-7c90-4eca-ab43-d8aca1b00abb" xmlns:ns4="86521632-0fc0-44f9-a530-d1519f882fcb" targetNamespace="http://schemas.microsoft.com/office/2006/metadata/properties" ma:root="true" ma:fieldsID="cdd33b7502bd5015779f7566be10e475" ns3:_="" ns4:_="">
     <xsd:import namespace="db1d6352-7c90-4eca-ab43-d8aca1b00abb"/>
@@ -2469,25 +2576,24 @@
 </ct:contentTypeSchema>
 </file>
 
-<file path=customXml/itemProps1.xml><?xml version="1.0" encoding="utf-8"?>
-<ds:datastoreItem xmlns:ds="http://schemas.openxmlformats.org/officeDocument/2006/customXml" ds:itemID="{30CDAAF4-1890-46C6-97F7-A4109B222300}">
-  <ds:schemaRefs>
-    <ds:schemaRef ds:uri="http://schemas.microsoft.com/office/2006/metadata/properties"/>
-    <ds:schemaRef ds:uri="http://schemas.microsoft.com/office/infopath/2007/PartnerControls"/>
-    <ds:schemaRef ds:uri="db1d6352-7c90-4eca-ab43-d8aca1b00abb"/>
-  </ds:schemaRefs>
-</ds:datastoreItem>
+<file path=customXml/item2.xml><?xml version="1.0" encoding="utf-8"?>
+<?mso-contentType ?>
+<FormTemplates xmlns="http://schemas.microsoft.com/sharepoint/v3/contenttype/forms">
+  <Display>DocumentLibraryForm</Display>
+  <Edit>DocumentLibraryForm</Edit>
+  <New>DocumentLibraryForm</New>
+</FormTemplates>
 </file>
 
-<file path=customXml/itemProps2.xml><?xml version="1.0" encoding="utf-8"?>
-<ds:datastoreItem xmlns:ds="http://schemas.openxmlformats.org/officeDocument/2006/customXml" ds:itemID="{047B35A3-C703-4490-9BF5-642F51F84AE7}">
-  <ds:schemaRefs>
-    <ds:schemaRef ds:uri="http://schemas.microsoft.com/sharepoint/v3/contenttype/forms"/>
-  </ds:schemaRefs>
-</ds:datastoreItem>
+<file path=customXml/item3.xml><?xml version="1.0" encoding="utf-8"?>
+<p:properties xmlns:p="http://schemas.microsoft.com/office/2006/metadata/properties" xmlns:xsi="http://www.w3.org/2001/XMLSchema-instance" xmlns:pc="http://schemas.microsoft.com/office/infopath/2007/PartnerControls">
+  <documentManagement>
+    <_activity xmlns="db1d6352-7c90-4eca-ab43-d8aca1b00abb" xsi:nil="true"/>
+  </documentManagement>
+</p:properties>
 </file>
 
-<file path=customXml/itemProps3.xml><?xml version="1.0" encoding="utf-8"?>
+<file path=customXml/itemProps1.xml><?xml version="1.0" encoding="utf-8"?>
 <ds:datastoreItem xmlns:ds="http://schemas.openxmlformats.org/officeDocument/2006/customXml" ds:itemID="{4EB60DEB-A4C7-4CF8-AA15-29B01B9CD6FA}">
   <ds:schemaRefs>
     <ds:schemaRef ds:uri="http://schemas.microsoft.com/office/2006/metadata/contentType"/>
@@ -2504,4 +2610,22 @@
     <ds:schemaRef ds:uri="http://schemas.microsoft.com/internal/obd"/>
   </ds:schemaRefs>
 </ds:datastoreItem>
+</file>
+
+<file path=customXml/itemProps2.xml><?xml version="1.0" encoding="utf-8"?>
+<ds:datastoreItem xmlns:ds="http://schemas.openxmlformats.org/officeDocument/2006/customXml" ds:itemID="{047B35A3-C703-4490-9BF5-642F51F84AE7}">
+  <ds:schemaRefs>
+    <ds:schemaRef ds:uri="http://schemas.microsoft.com/sharepoint/v3/contenttype/forms"/>
+  </ds:schemaRefs>
+</ds:datastoreItem>
+</file>
+
+<file path=customXml/itemProps3.xml><?xml version="1.0" encoding="utf-8"?>
+<ds:datastoreItem xmlns:ds="http://schemas.openxmlformats.org/officeDocument/2006/customXml" ds:itemID="{30CDAAF4-1890-46C6-97F7-A4109B222300}">
+  <ds:schemaRefs>
+    <ds:schemaRef ds:uri="http://schemas.microsoft.com/office/2006/metadata/properties"/>
+    <ds:schemaRef ds:uri="http://schemas.microsoft.com/office/infopath/2007/PartnerControls"/>
+    <ds:schemaRef ds:uri="db1d6352-7c90-4eca-ab43-d8aca1b00abb"/>
+  </ds:schemaRefs>
+</ds:datastoreItem>
 </file>